--- a/BAB V.docx
+++ b/BAB V.docx
@@ -210,7 +210,13 @@
         </w:numPr>
       </w:pPr>
       <w:r>
-        <w:t xml:space="preserve">Sistem presensi yang masih banyak celah untuk di manipulasi, dengan penambahan sistem validasi yang lebih ketat lagi akan membuat </w:t>
+        <w:t xml:space="preserve">Sistem presensi yang masih </w:t>
+      </w:r>
+      <w:r>
+        <w:t xml:space="preserve">perlu dikembangkan </w:t>
+      </w:r>
+      <w:r>
+        <w:t xml:space="preserve"> dengan penambahan sistem validasi yang lebih ketat lagi akan membuat </w:t>
       </w:r>
       <w:proofErr w:type="spellStart"/>
       <w:r>
